--- a/07-design-dynamic/homework.docx
+++ b/07-design-dynamic/homework.docx
@@ -1,6 +1,6 @@
 
 <file path=word/document.xml><?xml version="1.0" encoding="utf-8"?>
-<w:document xmlns:wpc="http://schemas.microsoft.com/office/word/2010/wordprocessingCanvas" xmlns:cx="http://schemas.microsoft.com/office/drawing/2014/chartex" xmlns:cx1="http://schemas.microsoft.com/office/drawing/2015/9/8/chartex" xmlns:cx2="http://schemas.microsoft.com/office/drawing/2015/10/21/chartex" xmlns:cx3="http://schemas.microsoft.com/office/drawing/2016/5/9/chartex" xmlns:cx4="http://schemas.microsoft.com/office/drawing/2016/5/10/chartex" xmlns:cx5="http://schemas.microsoft.com/office/drawing/2016/5/11/chartex" xmlns:cx6="http://schemas.microsoft.com/office/drawing/2016/5/12/chartex" xmlns:cx7="http://schemas.microsoft.com/office/drawing/2016/5/13/chartex" xmlns:cx8="http://schemas.microsoft.com/office/drawing/2016/5/14/chartex" xmlns:mc="http://schemas.openxmlformats.org/markup-compatibility/2006" xmlns:aink="http://schemas.microsoft.com/office/drawing/2016/ink" xmlns:am3d="http://schemas.microsoft.com/office/drawing/2017/model3d" xmlns:o="urn:schemas-microsoft-com:office:office" xmlns:r="http://schemas.openxmlformats.org/officeDocument/2006/relationships" xmlns:m="http://schemas.openxmlformats.org/officeDocument/2006/math" xmlns:v="urn:schemas-microsoft-com:vml" xmlns:wp14="http://schemas.microsoft.com/office/word/2010/wordprocessingDrawing" xmlns:wp="http://schemas.openxmlformats.org/drawingml/2006/wordprocessingDrawing" xmlns:w10="urn:schemas-microsoft-com:office:word" xmlns:w="http://schemas.openxmlformats.org/wordprocessingml/2006/main" xmlns:w14="http://schemas.microsoft.com/office/word/2010/wordml" xmlns:w15="http://schemas.microsoft.com/office/word/2012/wordml" xmlns:w16cex="http://schemas.microsoft.com/office/word/2018/wordml/cex" xmlns:w16cid="http://schemas.microsoft.com/office/word/2016/wordml/cid" xmlns:w16="http://schemas.microsoft.com/office/word/2018/wordml" xmlns:w16se="http://schemas.microsoft.com/office/word/2015/wordml/symex" xmlns:wpg="http://schemas.microsoft.com/office/word/2010/wordprocessingGroup" xmlns:wpi="http://schemas.microsoft.com/office/word/2010/wordprocessingInk" xmlns:wne="http://schemas.microsoft.com/office/word/2006/wordml" xmlns:wps="http://schemas.microsoft.com/office/word/2010/wordprocessingShape" mc:Ignorable="w14 w15 w16se w16cid w16 w16cex wp14">
+<w:document xmlns:wpc="http://schemas.microsoft.com/office/word/2010/wordprocessingCanvas" xmlns:cx="http://schemas.microsoft.com/office/drawing/2014/chartex" xmlns:cx1="http://schemas.microsoft.com/office/drawing/2015/9/8/chartex" xmlns:cx2="http://schemas.microsoft.com/office/drawing/2015/10/21/chartex" xmlns:cx3="http://schemas.microsoft.com/office/drawing/2016/5/9/chartex" xmlns:cx4="http://schemas.microsoft.com/office/drawing/2016/5/10/chartex" xmlns:cx5="http://schemas.microsoft.com/office/drawing/2016/5/11/chartex" xmlns:cx6="http://schemas.microsoft.com/office/drawing/2016/5/12/chartex" xmlns:cx7="http://schemas.microsoft.com/office/drawing/2016/5/13/chartex" xmlns:cx8="http://schemas.microsoft.com/office/drawing/2016/5/14/chartex" xmlns:mc="http://schemas.openxmlformats.org/markup-compatibility/2006" xmlns:aink="http://schemas.microsoft.com/office/drawing/2016/ink" xmlns:am3d="http://schemas.microsoft.com/office/drawing/2017/model3d" xmlns:o="urn:schemas-microsoft-com:office:office" xmlns:r="http://schemas.openxmlformats.org/officeDocument/2006/relationships" xmlns:m="http://schemas.openxmlformats.org/officeDocument/2006/math" xmlns:v="urn:schemas-microsoft-com:vml" xmlns:wp14="http://schemas.microsoft.com/office/word/2010/wordprocessingDrawing" xmlns:wp="http://schemas.openxmlformats.org/drawingml/2006/wordprocessingDrawing" xmlns:w10="urn:schemas-microsoft-com:office:word" xmlns:w="http://schemas.openxmlformats.org/wordprocessingml/2006/main" xmlns:w14="http://schemas.microsoft.com/office/word/2010/wordml" xmlns:w15="http://schemas.microsoft.com/office/word/2012/wordml" xmlns:w16cid="http://schemas.microsoft.com/office/word/2016/wordml/cid" xmlns:w16se="http://schemas.microsoft.com/office/word/2015/wordml/symex" xmlns:wpg="http://schemas.microsoft.com/office/word/2010/wordprocessingGroup" xmlns:wpi="http://schemas.microsoft.com/office/word/2010/wordprocessingInk" xmlns:wne="http://schemas.microsoft.com/office/word/2006/wordml" xmlns:wps="http://schemas.microsoft.com/office/word/2010/wordprocessingShape" mc:Ignorable="w14 w15 w16se w16cid wp14">
   <w:body>
     <w:p>
       <w:pPr>
@@ -827,119 +827,113 @@
         <w:pStyle w:val="Textbody"/>
         <w:rPr>
           <w:rFonts w:ascii="David" w:hAnsi="David" w:cs="David"/>
-        </w:rPr>
-      </w:pPr>
+          <w:color w:val="00B050"/>
+          <w:rtl/>
+        </w:rPr>
+      </w:pPr>
+      <w:bookmarkStart w:id="0" w:name="_GoBack"/>
       <w:r>
         <w:rPr>
           <w:rFonts w:ascii="David" w:hAnsi="David" w:cs="David" w:hint="cs"/>
-          <w:rtl/>
-        </w:rPr>
-        <w:t xml:space="preserve">לצורך הצגה בכיתה, </w:t>
-      </w:r>
-      <w:r>
-        <w:rPr>
-          <w:rFonts w:ascii="David" w:hAnsi="David" w:cs="David"/>
-          <w:rtl/>
-        </w:rPr>
-        <w:t>הכינו מצגת של</w:t>
-      </w:r>
-      <w:r>
-        <w:rPr>
-          <w:rFonts w:ascii="David" w:hAnsi="David" w:cs="David"/>
-          <w:rtl/>
-        </w:rPr>
-        <w:t xml:space="preserve"> עד 10 </w:t>
-      </w:r>
-      <w:r>
-        <w:rPr>
-          <w:rFonts w:ascii="David" w:hAnsi="David" w:cs="David"/>
-          <w:rtl/>
-        </w:rPr>
-        <w:t xml:space="preserve">דקות על המשחק, עם צילומי-מסך או קטעי-וידיאו מהמשחק שלכם הממחישים </w:t>
-      </w:r>
-      <w:r>
-        <w:rPr>
-          <w:rFonts w:ascii="David" w:hAnsi="David" w:cs="David"/>
-          <w:rtl/>
-        </w:rPr>
-        <w:t>את התשובות לשאלות</w:t>
+          <w:color w:val="00B050"/>
+          <w:rtl/>
+        </w:rPr>
+        <w:t>הגשה</w:t>
       </w:r>
       <w:r>
         <w:rPr>
           <w:rFonts w:ascii="David" w:hAnsi="David" w:cs="David" w:hint="cs"/>
-          <w:rtl/>
-        </w:rPr>
-        <w:t xml:space="preserve"> (אפשר גם להכין מצגת בלבד, הכוללת את הטקסט בהערות)</w:t>
-      </w:r>
-      <w:r>
-        <w:rPr>
-          <w:rFonts w:ascii="David" w:hAnsi="David" w:cs="David"/>
-          <w:rtl/>
-        </w:rPr>
-        <w:t>.</w:t>
-      </w:r>
+          <w:color w:val="00B050"/>
+          <w:rtl/>
+        </w:rPr>
+        <w:t>:</w:t>
+      </w:r>
+      <w:r>
+        <w:rPr>
+          <w:rFonts w:ascii="David" w:hAnsi="David" w:cs="David" w:hint="cs"/>
+          <w:color w:val="00B050"/>
+          <w:rtl/>
+        </w:rPr>
+        <w:t xml:space="preserve"> במצגת או בקובץ </w:t>
+      </w:r>
+      <w:r>
+        <w:rPr>
+          <w:rFonts w:ascii="David" w:hAnsi="David" w:cs="David"/>
+          <w:color w:val="00B050"/>
+        </w:rPr>
+        <w:t>pdf</w:t>
+      </w:r>
+      <w:r>
+        <w:rPr>
+          <w:rFonts w:ascii="David" w:hAnsi="David" w:cs="David" w:hint="cs"/>
+          <w:color w:val="00B050"/>
+          <w:rtl/>
+        </w:rPr>
+        <w:t xml:space="preserve"> לבחירתכם.</w:t>
+      </w:r>
+    </w:p>
+    <w:bookmarkEnd w:id="0"/>
+    <w:p>
+      <w:pPr>
+        <w:pStyle w:val="Textbody"/>
+        <w:rPr>
+          <w:rFonts w:ascii="David" w:hAnsi="David" w:cs="David"/>
+          <w:rtl/>
+        </w:rPr>
+      </w:pPr>
     </w:p>
     <w:p>
       <w:pPr>
-        <w:pStyle w:val="Textbody"/>
-        <w:rPr>
-          <w:rFonts w:ascii="David" w:hAnsi="David" w:cs="David"/>
-          <w:rtl/>
-        </w:rPr>
-      </w:pPr>
+        <w:pStyle w:val="Heading2"/>
+        <w:rPr>
+          <w:rFonts w:ascii="David" w:hAnsi="David" w:cs="David"/>
+          <w:rtl/>
+        </w:rPr>
+      </w:pPr>
+      <w:r>
+        <w:rPr>
+          <w:rFonts w:ascii="David" w:hAnsi="David" w:cs="David"/>
+          <w:rtl/>
+        </w:rPr>
+        <w:t>ש</w:t>
+      </w:r>
+      <w:r>
+        <w:rPr>
+          <w:rFonts w:ascii="David" w:hAnsi="David" w:cs="David"/>
+          <w:rtl/>
+        </w:rPr>
+        <w:t xml:space="preserve">אלה </w:t>
+      </w:r>
+      <w:r>
+        <w:rPr>
+          <w:rFonts w:ascii="David" w:hAnsi="David" w:cs="David"/>
+          <w:rtl/>
+        </w:rPr>
+        <w:t>2</w:t>
+      </w:r>
+      <w:r>
+        <w:rPr>
+          <w:rFonts w:ascii="David" w:hAnsi="David" w:cs="David"/>
+          <w:rtl/>
+        </w:rPr>
+        <w:t>:</w:t>
+      </w:r>
+      <w:r>
+        <w:rPr>
+          <w:rFonts w:ascii="David" w:hAnsi="David" w:cs="David"/>
+        </w:rPr>
+        <w:t xml:space="preserve"> </w:t>
+      </w:r>
+      <w:r>
+        <w:rPr>
+          <w:rFonts w:ascii="David" w:hAnsi="David" w:cs="David"/>
+          <w:rtl/>
+        </w:rPr>
+        <w:t xml:space="preserve"> שינוי ושימוש ברכיבים דינאמיים</w:t>
+      </w:r>
     </w:p>
     <w:p>
       <w:pPr>
-        <w:pStyle w:val="Heading2"/>
-        <w:rPr>
-          <w:rFonts w:ascii="David" w:hAnsi="David" w:cs="David"/>
-          <w:rtl/>
-        </w:rPr>
-      </w:pPr>
-      <w:r>
-        <w:rPr>
-          <w:rFonts w:ascii="David" w:hAnsi="David" w:cs="David"/>
-          <w:rtl/>
-        </w:rPr>
-        <w:t>ש</w:t>
-      </w:r>
-      <w:r>
-        <w:rPr>
-          <w:rFonts w:ascii="David" w:hAnsi="David" w:cs="David"/>
-          <w:rtl/>
-        </w:rPr>
-        <w:t xml:space="preserve">אלה </w:t>
-      </w:r>
-      <w:r>
-        <w:rPr>
-          <w:rFonts w:ascii="David" w:hAnsi="David" w:cs="David"/>
-          <w:rtl/>
-        </w:rPr>
-        <w:t>2</w:t>
-      </w:r>
-      <w:r>
-        <w:rPr>
-          <w:rFonts w:ascii="David" w:hAnsi="David" w:cs="David"/>
-          <w:rtl/>
-        </w:rPr>
-        <w:t>:</w:t>
-      </w:r>
-      <w:r>
-        <w:rPr>
-          <w:rFonts w:ascii="David" w:hAnsi="David" w:cs="David"/>
-        </w:rPr>
-        <w:t xml:space="preserve"> </w:t>
-      </w:r>
-      <w:r>
-        <w:rPr>
-          <w:rFonts w:ascii="David" w:hAnsi="David" w:cs="David"/>
-          <w:rtl/>
-        </w:rPr>
-        <w:t xml:space="preserve"> שינוי ושימוש ברכיבים דינאמיים</w:t>
-      </w:r>
-    </w:p>
-    <w:p>
-      <w:pPr>
         <w:rPr>
           <w:rFonts w:ascii="David" w:hAnsi="David" w:cs="David"/>
           <w:rtl/>
@@ -957,21 +951,7 @@
           <w:rFonts w:ascii="David" w:hAnsi="David" w:cs="David" w:hint="cs"/>
           <w:rtl/>
         </w:rPr>
-        <w:t xml:space="preserve"> (בחרו משחק שונה מהמשחקים שבחרתם במטלות </w:t>
-      </w:r>
-      <w:r>
-        <w:rPr>
-          <w:rFonts w:ascii="David" w:hAnsi="David" w:cs="David" w:hint="cs"/>
-          <w:rtl/>
-        </w:rPr>
-        <w:t>ה</w:t>
-      </w:r>
-      <w:r>
-        <w:rPr>
-          <w:rFonts w:ascii="David" w:hAnsi="David" w:cs="David" w:hint="cs"/>
-          <w:rtl/>
-        </w:rPr>
-        <w:t xml:space="preserve">קודמות). </w:t>
+        <w:t>.</w:t>
       </w:r>
     </w:p>
     <w:p>
@@ -1162,7 +1142,6 @@
           <w:rFonts w:ascii="David" w:hAnsi="David" w:cs="David"/>
           <w:rtl/>
         </w:rPr>
-        <w:lastRenderedPageBreak/>
         <w:t>אם בחרתם "פנדמיק" – הוסיפו מקצוע חדש וקבעו את התכונות שלו.</w:t>
       </w:r>
     </w:p>
@@ -1178,6 +1157,7 @@
           <w:rFonts w:ascii="David" w:hAnsi="David" w:cs="David"/>
           <w:rtl/>
         </w:rPr>
+        <w:lastRenderedPageBreak/>
         <w:t xml:space="preserve">דרך </w:t>
       </w:r>
       <w:r>
@@ -1199,14 +1179,7 @@
           <w:rFonts w:ascii="David" w:hAnsi="David" w:cs="David" w:hint="cs"/>
           <w:rtl/>
         </w:rPr>
-        <w:t>לחשב נוסחה ל"חוזק" של ה</w:t>
-      </w:r>
-      <w:r>
-        <w:rPr>
-          <w:rFonts w:ascii="David" w:hAnsi="David" w:cs="David" w:hint="cs"/>
-          <w:rtl/>
-        </w:rPr>
-        <w:t>כלי</w:t>
+        <w:t>לחשב נוסחה ל"חוזק" של הכלי</w:t>
       </w:r>
       <w:r>
         <w:rPr>
@@ -1288,8 +1261,6 @@
           <w:rtl/>
         </w:rPr>
       </w:pPr>
-      <w:bookmarkStart w:id="0" w:name="_GoBack"/>
-      <w:bookmarkEnd w:id="0"/>
     </w:p>
     <w:p>
       <w:pPr>
@@ -1781,7 +1752,7 @@
 </file>
 
 <file path=word/endnotes.xml><?xml version="1.0" encoding="utf-8"?>
-<w:endnotes xmlns:wpc="http://schemas.microsoft.com/office/word/2010/wordprocessingCanvas" xmlns:cx="http://schemas.microsoft.com/office/drawing/2014/chartex" xmlns:cx1="http://schemas.microsoft.com/office/drawing/2015/9/8/chartex" xmlns:cx2="http://schemas.microsoft.com/office/drawing/2015/10/21/chartex" xmlns:cx3="http://schemas.microsoft.com/office/drawing/2016/5/9/chartex" xmlns:cx4="http://schemas.microsoft.com/office/drawing/2016/5/10/chartex" xmlns:cx5="http://schemas.microsoft.com/office/drawing/2016/5/11/chartex" xmlns:cx6="http://schemas.microsoft.com/office/drawing/2016/5/12/chartex" xmlns:cx7="http://schemas.microsoft.com/office/drawing/2016/5/13/chartex" xmlns:cx8="http://schemas.microsoft.com/office/drawing/2016/5/14/chartex" xmlns:mc="http://schemas.openxmlformats.org/markup-compatibility/2006" xmlns:aink="http://schemas.microsoft.com/office/drawing/2016/ink" xmlns:am3d="http://schemas.microsoft.com/office/drawing/2017/model3d" xmlns:o="urn:schemas-microsoft-com:office:office" xmlns:r="http://schemas.openxmlformats.org/officeDocument/2006/relationships" xmlns:m="http://schemas.openxmlformats.org/officeDocument/2006/math" xmlns:v="urn:schemas-microsoft-com:vml" xmlns:wp14="http://schemas.microsoft.com/office/word/2010/wordprocessingDrawing" xmlns:wp="http://schemas.openxmlformats.org/drawingml/2006/wordprocessingDrawing" xmlns:w10="urn:schemas-microsoft-com:office:word" xmlns:w="http://schemas.openxmlformats.org/wordprocessingml/2006/main" xmlns:w14="http://schemas.microsoft.com/office/word/2010/wordml" xmlns:w15="http://schemas.microsoft.com/office/word/2012/wordml" xmlns:w16cex="http://schemas.microsoft.com/office/word/2018/wordml/cex" xmlns:w16cid="http://schemas.microsoft.com/office/word/2016/wordml/cid" xmlns:w16="http://schemas.microsoft.com/office/word/2018/wordml" xmlns:w16se="http://schemas.microsoft.com/office/word/2015/wordml/symex" xmlns:wpg="http://schemas.microsoft.com/office/word/2010/wordprocessingGroup" xmlns:wpi="http://schemas.microsoft.com/office/word/2010/wordprocessingInk" xmlns:wne="http://schemas.microsoft.com/office/word/2006/wordml" xmlns:wps="http://schemas.microsoft.com/office/word/2010/wordprocessingShape" mc:Ignorable="w14 w15 w16se w16cid w16 w16cex wp14">
+<w:endnotes xmlns:wpc="http://schemas.microsoft.com/office/word/2010/wordprocessingCanvas" xmlns:cx="http://schemas.microsoft.com/office/drawing/2014/chartex" xmlns:cx1="http://schemas.microsoft.com/office/drawing/2015/9/8/chartex" xmlns:cx2="http://schemas.microsoft.com/office/drawing/2015/10/21/chartex" xmlns:cx3="http://schemas.microsoft.com/office/drawing/2016/5/9/chartex" xmlns:cx4="http://schemas.microsoft.com/office/drawing/2016/5/10/chartex" xmlns:cx5="http://schemas.microsoft.com/office/drawing/2016/5/11/chartex" xmlns:cx6="http://schemas.microsoft.com/office/drawing/2016/5/12/chartex" xmlns:cx7="http://schemas.microsoft.com/office/drawing/2016/5/13/chartex" xmlns:cx8="http://schemas.microsoft.com/office/drawing/2016/5/14/chartex" xmlns:mc="http://schemas.openxmlformats.org/markup-compatibility/2006" xmlns:aink="http://schemas.microsoft.com/office/drawing/2016/ink" xmlns:am3d="http://schemas.microsoft.com/office/drawing/2017/model3d" xmlns:o="urn:schemas-microsoft-com:office:office" xmlns:r="http://schemas.openxmlformats.org/officeDocument/2006/relationships" xmlns:m="http://schemas.openxmlformats.org/officeDocument/2006/math" xmlns:v="urn:schemas-microsoft-com:vml" xmlns:wp14="http://schemas.microsoft.com/office/word/2010/wordprocessingDrawing" xmlns:wp="http://schemas.openxmlformats.org/drawingml/2006/wordprocessingDrawing" xmlns:w10="urn:schemas-microsoft-com:office:word" xmlns:w="http://schemas.openxmlformats.org/wordprocessingml/2006/main" xmlns:w14="http://schemas.microsoft.com/office/word/2010/wordml" xmlns:w15="http://schemas.microsoft.com/office/word/2012/wordml" xmlns:w16cid="http://schemas.microsoft.com/office/word/2016/wordml/cid" xmlns:w16se="http://schemas.microsoft.com/office/word/2015/wordml/symex" xmlns:wpg="http://schemas.microsoft.com/office/word/2010/wordprocessingGroup" xmlns:wpi="http://schemas.microsoft.com/office/word/2010/wordprocessingInk" xmlns:wne="http://schemas.microsoft.com/office/word/2006/wordml" xmlns:wps="http://schemas.microsoft.com/office/word/2010/wordprocessingShape" mc:Ignorable="w14 w15 w16se w16cid wp14">
   <w:endnote w:type="separator" w:id="-1">
     <w:p>
       <w:r>
@@ -1800,7 +1771,7 @@
 </file>
 
 <file path=word/footer1.xml><?xml version="1.0" encoding="utf-8"?>
-<w:ftr xmlns:wpc="http://schemas.microsoft.com/office/word/2010/wordprocessingCanvas" xmlns:cx="http://schemas.microsoft.com/office/drawing/2014/chartex" xmlns:cx1="http://schemas.microsoft.com/office/drawing/2015/9/8/chartex" xmlns:cx2="http://schemas.microsoft.com/office/drawing/2015/10/21/chartex" xmlns:cx3="http://schemas.microsoft.com/office/drawing/2016/5/9/chartex" xmlns:cx4="http://schemas.microsoft.com/office/drawing/2016/5/10/chartex" xmlns:cx5="http://schemas.microsoft.com/office/drawing/2016/5/11/chartex" xmlns:cx6="http://schemas.microsoft.com/office/drawing/2016/5/12/chartex" xmlns:cx7="http://schemas.microsoft.com/office/drawing/2016/5/13/chartex" xmlns:cx8="http://schemas.microsoft.com/office/drawing/2016/5/14/chartex" xmlns:mc="http://schemas.openxmlformats.org/markup-compatibility/2006" xmlns:aink="http://schemas.microsoft.com/office/drawing/2016/ink" xmlns:am3d="http://schemas.microsoft.com/office/drawing/2017/model3d" xmlns:o="urn:schemas-microsoft-com:office:office" xmlns:r="http://schemas.openxmlformats.org/officeDocument/2006/relationships" xmlns:m="http://schemas.openxmlformats.org/officeDocument/2006/math" xmlns:v="urn:schemas-microsoft-com:vml" xmlns:wp14="http://schemas.microsoft.com/office/word/2010/wordprocessingDrawing" xmlns:wp="http://schemas.openxmlformats.org/drawingml/2006/wordprocessingDrawing" xmlns:w10="urn:schemas-microsoft-com:office:word" xmlns:w="http://schemas.openxmlformats.org/wordprocessingml/2006/main" xmlns:w14="http://schemas.microsoft.com/office/word/2010/wordml" xmlns:w15="http://schemas.microsoft.com/office/word/2012/wordml" xmlns:w16cex="http://schemas.microsoft.com/office/word/2018/wordml/cex" xmlns:w16cid="http://schemas.microsoft.com/office/word/2016/wordml/cid" xmlns:w16="http://schemas.microsoft.com/office/word/2018/wordml" xmlns:w16se="http://schemas.microsoft.com/office/word/2015/wordml/symex" xmlns:wpg="http://schemas.microsoft.com/office/word/2010/wordprocessingGroup" xmlns:wpi="http://schemas.microsoft.com/office/word/2010/wordprocessingInk" xmlns:wne="http://schemas.microsoft.com/office/word/2006/wordml" xmlns:wps="http://schemas.microsoft.com/office/word/2010/wordprocessingShape" mc:Ignorable="w14 w15 w16se w16cid w16 w16cex wp14">
+<w:ftr xmlns:wpc="http://schemas.microsoft.com/office/word/2010/wordprocessingCanvas" xmlns:cx="http://schemas.microsoft.com/office/drawing/2014/chartex" xmlns:cx1="http://schemas.microsoft.com/office/drawing/2015/9/8/chartex" xmlns:cx2="http://schemas.microsoft.com/office/drawing/2015/10/21/chartex" xmlns:cx3="http://schemas.microsoft.com/office/drawing/2016/5/9/chartex" xmlns:cx4="http://schemas.microsoft.com/office/drawing/2016/5/10/chartex" xmlns:cx5="http://schemas.microsoft.com/office/drawing/2016/5/11/chartex" xmlns:cx6="http://schemas.microsoft.com/office/drawing/2016/5/12/chartex" xmlns:cx7="http://schemas.microsoft.com/office/drawing/2016/5/13/chartex" xmlns:cx8="http://schemas.microsoft.com/office/drawing/2016/5/14/chartex" xmlns:mc="http://schemas.openxmlformats.org/markup-compatibility/2006" xmlns:aink="http://schemas.microsoft.com/office/drawing/2016/ink" xmlns:am3d="http://schemas.microsoft.com/office/drawing/2017/model3d" xmlns:o="urn:schemas-microsoft-com:office:office" xmlns:r="http://schemas.openxmlformats.org/officeDocument/2006/relationships" xmlns:m="http://schemas.openxmlformats.org/officeDocument/2006/math" xmlns:v="urn:schemas-microsoft-com:vml" xmlns:wp14="http://schemas.microsoft.com/office/word/2010/wordprocessingDrawing" xmlns:wp="http://schemas.openxmlformats.org/drawingml/2006/wordprocessingDrawing" xmlns:w10="urn:schemas-microsoft-com:office:word" xmlns:w="http://schemas.openxmlformats.org/wordprocessingml/2006/main" xmlns:w14="http://schemas.microsoft.com/office/word/2010/wordml" xmlns:w15="http://schemas.microsoft.com/office/word/2012/wordml" xmlns:w16cid="http://schemas.microsoft.com/office/word/2016/wordml/cid" xmlns:w16se="http://schemas.microsoft.com/office/word/2015/wordml/symex" xmlns:wpg="http://schemas.microsoft.com/office/word/2010/wordprocessingGroup" xmlns:wpi="http://schemas.microsoft.com/office/word/2010/wordprocessingInk" xmlns:wne="http://schemas.microsoft.com/office/word/2006/wordml" xmlns:wps="http://schemas.microsoft.com/office/word/2010/wordprocessingShape" mc:Ignorable="w14 w15 w16se w16cid wp14">
   <w:p>
     <w:pPr>
       <w:pStyle w:val="Footer"/>
@@ -1844,7 +1815,7 @@
 </file>
 
 <file path=word/footnotes.xml><?xml version="1.0" encoding="utf-8"?>
-<w:footnotes xmlns:wpc="http://schemas.microsoft.com/office/word/2010/wordprocessingCanvas" xmlns:cx="http://schemas.microsoft.com/office/drawing/2014/chartex" xmlns:cx1="http://schemas.microsoft.com/office/drawing/2015/9/8/chartex" xmlns:cx2="http://schemas.microsoft.com/office/drawing/2015/10/21/chartex" xmlns:cx3="http://schemas.microsoft.com/office/drawing/2016/5/9/chartex" xmlns:cx4="http://schemas.microsoft.com/office/drawing/2016/5/10/chartex" xmlns:cx5="http://schemas.microsoft.com/office/drawing/2016/5/11/chartex" xmlns:cx6="http://schemas.microsoft.com/office/drawing/2016/5/12/chartex" xmlns:cx7="http://schemas.microsoft.com/office/drawing/2016/5/13/chartex" xmlns:cx8="http://schemas.microsoft.com/office/drawing/2016/5/14/chartex" xmlns:mc="http://schemas.openxmlformats.org/markup-compatibility/2006" xmlns:aink="http://schemas.microsoft.com/office/drawing/2016/ink" xmlns:am3d="http://schemas.microsoft.com/office/drawing/2017/model3d" xmlns:o="urn:schemas-microsoft-com:office:office" xmlns:r="http://schemas.openxmlformats.org/officeDocument/2006/relationships" xmlns:m="http://schemas.openxmlformats.org/officeDocument/2006/math" xmlns:v="urn:schemas-microsoft-com:vml" xmlns:wp14="http://schemas.microsoft.com/office/word/2010/wordprocessingDrawing" xmlns:wp="http://schemas.openxmlformats.org/drawingml/2006/wordprocessingDrawing" xmlns:w10="urn:schemas-microsoft-com:office:word" xmlns:w="http://schemas.openxmlformats.org/wordprocessingml/2006/main" xmlns:w14="http://schemas.microsoft.com/office/word/2010/wordml" xmlns:w15="http://schemas.microsoft.com/office/word/2012/wordml" xmlns:w16cex="http://schemas.microsoft.com/office/word/2018/wordml/cex" xmlns:w16cid="http://schemas.microsoft.com/office/word/2016/wordml/cid" xmlns:w16="http://schemas.microsoft.com/office/word/2018/wordml" xmlns:w16se="http://schemas.microsoft.com/office/word/2015/wordml/symex" xmlns:wpg="http://schemas.microsoft.com/office/word/2010/wordprocessingGroup" xmlns:wpi="http://schemas.microsoft.com/office/word/2010/wordprocessingInk" xmlns:wne="http://schemas.microsoft.com/office/word/2006/wordml" xmlns:wps="http://schemas.microsoft.com/office/word/2010/wordprocessingShape" mc:Ignorable="w14 w15 w16se w16cid w16 w16cex wp14">
+<w:footnotes xmlns:wpc="http://schemas.microsoft.com/office/word/2010/wordprocessingCanvas" xmlns:cx="http://schemas.microsoft.com/office/drawing/2014/chartex" xmlns:cx1="http://schemas.microsoft.com/office/drawing/2015/9/8/chartex" xmlns:cx2="http://schemas.microsoft.com/office/drawing/2015/10/21/chartex" xmlns:cx3="http://schemas.microsoft.com/office/drawing/2016/5/9/chartex" xmlns:cx4="http://schemas.microsoft.com/office/drawing/2016/5/10/chartex" xmlns:cx5="http://schemas.microsoft.com/office/drawing/2016/5/11/chartex" xmlns:cx6="http://schemas.microsoft.com/office/drawing/2016/5/12/chartex" xmlns:cx7="http://schemas.microsoft.com/office/drawing/2016/5/13/chartex" xmlns:cx8="http://schemas.microsoft.com/office/drawing/2016/5/14/chartex" xmlns:mc="http://schemas.openxmlformats.org/markup-compatibility/2006" xmlns:aink="http://schemas.microsoft.com/office/drawing/2016/ink" xmlns:am3d="http://schemas.microsoft.com/office/drawing/2017/model3d" xmlns:o="urn:schemas-microsoft-com:office:office" xmlns:r="http://schemas.openxmlformats.org/officeDocument/2006/relationships" xmlns:m="http://schemas.openxmlformats.org/officeDocument/2006/math" xmlns:v="urn:schemas-microsoft-com:vml" xmlns:wp14="http://schemas.microsoft.com/office/word/2010/wordprocessingDrawing" xmlns:wp="http://schemas.openxmlformats.org/drawingml/2006/wordprocessingDrawing" xmlns:w10="urn:schemas-microsoft-com:office:word" xmlns:w="http://schemas.openxmlformats.org/wordprocessingml/2006/main" xmlns:w14="http://schemas.microsoft.com/office/word/2010/wordml" xmlns:w15="http://schemas.microsoft.com/office/word/2012/wordml" xmlns:w16cid="http://schemas.microsoft.com/office/word/2016/wordml/cid" xmlns:w16se="http://schemas.microsoft.com/office/word/2015/wordml/symex" xmlns:wpg="http://schemas.microsoft.com/office/word/2010/wordprocessingGroup" xmlns:wpi="http://schemas.microsoft.com/office/word/2010/wordprocessingInk" xmlns:wne="http://schemas.microsoft.com/office/word/2006/wordml" xmlns:wps="http://schemas.microsoft.com/office/word/2010/wordprocessingShape" mc:Ignorable="w14 w15 w16se w16cid wp14">
   <w:footnote w:type="separator" w:id="-1">
     <w:p>
       <w:r>
@@ -1863,7 +1834,7 @@
 </file>
 
 <file path=word/header1.xml><?xml version="1.0" encoding="utf-8"?>
-<w:hdr xmlns:wpc="http://schemas.microsoft.com/office/word/2010/wordprocessingCanvas" xmlns:cx="http://schemas.microsoft.com/office/drawing/2014/chartex" xmlns:cx1="http://schemas.microsoft.com/office/drawing/2015/9/8/chartex" xmlns:cx2="http://schemas.microsoft.com/office/drawing/2015/10/21/chartex" xmlns:cx3="http://schemas.microsoft.com/office/drawing/2016/5/9/chartex" xmlns:cx4="http://schemas.microsoft.com/office/drawing/2016/5/10/chartex" xmlns:cx5="http://schemas.microsoft.com/office/drawing/2016/5/11/chartex" xmlns:cx6="http://schemas.microsoft.com/office/drawing/2016/5/12/chartex" xmlns:cx7="http://schemas.microsoft.com/office/drawing/2016/5/13/chartex" xmlns:cx8="http://schemas.microsoft.com/office/drawing/2016/5/14/chartex" xmlns:mc="http://schemas.openxmlformats.org/markup-compatibility/2006" xmlns:aink="http://schemas.microsoft.com/office/drawing/2016/ink" xmlns:am3d="http://schemas.microsoft.com/office/drawing/2017/model3d" xmlns:o="urn:schemas-microsoft-com:office:office" xmlns:r="http://schemas.openxmlformats.org/officeDocument/2006/relationships" xmlns:m="http://schemas.openxmlformats.org/officeDocument/2006/math" xmlns:v="urn:schemas-microsoft-com:vml" xmlns:wp14="http://schemas.microsoft.com/office/word/2010/wordprocessingDrawing" xmlns:wp="http://schemas.openxmlformats.org/drawingml/2006/wordprocessingDrawing" xmlns:w10="urn:schemas-microsoft-com:office:word" xmlns:w="http://schemas.openxmlformats.org/wordprocessingml/2006/main" xmlns:w14="http://schemas.microsoft.com/office/word/2010/wordml" xmlns:w15="http://schemas.microsoft.com/office/word/2012/wordml" xmlns:w16cex="http://schemas.microsoft.com/office/word/2018/wordml/cex" xmlns:w16cid="http://schemas.microsoft.com/office/word/2016/wordml/cid" xmlns:w16="http://schemas.microsoft.com/office/word/2018/wordml" xmlns:w16se="http://schemas.microsoft.com/office/word/2015/wordml/symex" xmlns:wpg="http://schemas.microsoft.com/office/word/2010/wordprocessingGroup" xmlns:wpi="http://schemas.microsoft.com/office/word/2010/wordprocessingInk" xmlns:wne="http://schemas.microsoft.com/office/word/2006/wordml" xmlns:wps="http://schemas.microsoft.com/office/word/2010/wordprocessingShape" mc:Ignorable="w14 w15 w16se w16cid w16 w16cex wp14">
+<w:hdr xmlns:wpc="http://schemas.microsoft.com/office/word/2010/wordprocessingCanvas" xmlns:cx="http://schemas.microsoft.com/office/drawing/2014/chartex" xmlns:cx1="http://schemas.microsoft.com/office/drawing/2015/9/8/chartex" xmlns:cx2="http://schemas.microsoft.com/office/drawing/2015/10/21/chartex" xmlns:cx3="http://schemas.microsoft.com/office/drawing/2016/5/9/chartex" xmlns:cx4="http://schemas.microsoft.com/office/drawing/2016/5/10/chartex" xmlns:cx5="http://schemas.microsoft.com/office/drawing/2016/5/11/chartex" xmlns:cx6="http://schemas.microsoft.com/office/drawing/2016/5/12/chartex" xmlns:cx7="http://schemas.microsoft.com/office/drawing/2016/5/13/chartex" xmlns:cx8="http://schemas.microsoft.com/office/drawing/2016/5/14/chartex" xmlns:mc="http://schemas.openxmlformats.org/markup-compatibility/2006" xmlns:aink="http://schemas.microsoft.com/office/drawing/2016/ink" xmlns:am3d="http://schemas.microsoft.com/office/drawing/2017/model3d" xmlns:o="urn:schemas-microsoft-com:office:office" xmlns:r="http://schemas.openxmlformats.org/officeDocument/2006/relationships" xmlns:m="http://schemas.openxmlformats.org/officeDocument/2006/math" xmlns:v="urn:schemas-microsoft-com:vml" xmlns:wp14="http://schemas.microsoft.com/office/word/2010/wordprocessingDrawing" xmlns:wp="http://schemas.openxmlformats.org/drawingml/2006/wordprocessingDrawing" xmlns:w10="urn:schemas-microsoft-com:office:word" xmlns:w="http://schemas.openxmlformats.org/wordprocessingml/2006/main" xmlns:w14="http://schemas.microsoft.com/office/word/2010/wordml" xmlns:w15="http://schemas.microsoft.com/office/word/2012/wordml" xmlns:w16cid="http://schemas.microsoft.com/office/word/2016/wordml/cid" xmlns:w16se="http://schemas.microsoft.com/office/word/2015/wordml/symex" xmlns:wpg="http://schemas.microsoft.com/office/word/2010/wordprocessingGroup" xmlns:wpi="http://schemas.microsoft.com/office/word/2010/wordprocessingInk" xmlns:wne="http://schemas.microsoft.com/office/word/2006/wordml" xmlns:wps="http://schemas.microsoft.com/office/word/2010/wordprocessingShape" mc:Ignorable="w14 w15 w16se w16cid wp14">
   <w:p>
     <w:pPr>
       <w:pStyle w:val="Header"/>
@@ -1890,7 +1861,7 @@
 </file>
 
 <file path=word/numbering.xml><?xml version="1.0" encoding="utf-8"?>
-<w:numbering xmlns:wpc="http://schemas.microsoft.com/office/word/2010/wordprocessingCanvas" xmlns:cx="http://schemas.microsoft.com/office/drawing/2014/chartex" xmlns:cx1="http://schemas.microsoft.com/office/drawing/2015/9/8/chartex" xmlns:cx2="http://schemas.microsoft.com/office/drawing/2015/10/21/chartex" xmlns:cx3="http://schemas.microsoft.com/office/drawing/2016/5/9/chartex" xmlns:cx4="http://schemas.microsoft.com/office/drawing/2016/5/10/chartex" xmlns:cx5="http://schemas.microsoft.com/office/drawing/2016/5/11/chartex" xmlns:cx6="http://schemas.microsoft.com/office/drawing/2016/5/12/chartex" xmlns:cx7="http://schemas.microsoft.com/office/drawing/2016/5/13/chartex" xmlns:cx8="http://schemas.microsoft.com/office/drawing/2016/5/14/chartex" xmlns:mc="http://schemas.openxmlformats.org/markup-compatibility/2006" xmlns:aink="http://schemas.microsoft.com/office/drawing/2016/ink" xmlns:am3d="http://schemas.microsoft.com/office/drawing/2017/model3d" xmlns:o="urn:schemas-microsoft-com:office:office" xmlns:r="http://schemas.openxmlformats.org/officeDocument/2006/relationships" xmlns:m="http://schemas.openxmlformats.org/officeDocument/2006/math" xmlns:v="urn:schemas-microsoft-com:vml" xmlns:wp14="http://schemas.microsoft.com/office/word/2010/wordprocessingDrawing" xmlns:wp="http://schemas.openxmlformats.org/drawingml/2006/wordprocessingDrawing" xmlns:w10="urn:schemas-microsoft-com:office:word" xmlns:w="http://schemas.openxmlformats.org/wordprocessingml/2006/main" xmlns:w14="http://schemas.microsoft.com/office/word/2010/wordml" xmlns:w15="http://schemas.microsoft.com/office/word/2012/wordml" xmlns:w16cex="http://schemas.microsoft.com/office/word/2018/wordml/cex" xmlns:w16cid="http://schemas.microsoft.com/office/word/2016/wordml/cid" xmlns:w16="http://schemas.microsoft.com/office/word/2018/wordml" xmlns:w16se="http://schemas.microsoft.com/office/word/2015/wordml/symex" xmlns:wpg="http://schemas.microsoft.com/office/word/2010/wordprocessingGroup" xmlns:wpi="http://schemas.microsoft.com/office/word/2010/wordprocessingInk" xmlns:wne="http://schemas.microsoft.com/office/word/2006/wordml" xmlns:wps="http://schemas.microsoft.com/office/word/2010/wordprocessingShape" mc:Ignorable="w14 w15 w16se w16cid w16 w16cex wp14">
+<w:numbering xmlns:wpc="http://schemas.microsoft.com/office/word/2010/wordprocessingCanvas" xmlns:cx="http://schemas.microsoft.com/office/drawing/2014/chartex" xmlns:cx1="http://schemas.microsoft.com/office/drawing/2015/9/8/chartex" xmlns:cx2="http://schemas.microsoft.com/office/drawing/2015/10/21/chartex" xmlns:cx3="http://schemas.microsoft.com/office/drawing/2016/5/9/chartex" xmlns:cx4="http://schemas.microsoft.com/office/drawing/2016/5/10/chartex" xmlns:cx5="http://schemas.microsoft.com/office/drawing/2016/5/11/chartex" xmlns:cx6="http://schemas.microsoft.com/office/drawing/2016/5/12/chartex" xmlns:cx7="http://schemas.microsoft.com/office/drawing/2016/5/13/chartex" xmlns:cx8="http://schemas.microsoft.com/office/drawing/2016/5/14/chartex" xmlns:mc="http://schemas.openxmlformats.org/markup-compatibility/2006" xmlns:aink="http://schemas.microsoft.com/office/drawing/2016/ink" xmlns:am3d="http://schemas.microsoft.com/office/drawing/2017/model3d" xmlns:o="urn:schemas-microsoft-com:office:office" xmlns:r="http://schemas.openxmlformats.org/officeDocument/2006/relationships" xmlns:m="http://schemas.openxmlformats.org/officeDocument/2006/math" xmlns:v="urn:schemas-microsoft-com:vml" xmlns:wp14="http://schemas.microsoft.com/office/word/2010/wordprocessingDrawing" xmlns:wp="http://schemas.openxmlformats.org/drawingml/2006/wordprocessingDrawing" xmlns:w10="urn:schemas-microsoft-com:office:word" xmlns:w="http://schemas.openxmlformats.org/wordprocessingml/2006/main" xmlns:w14="http://schemas.microsoft.com/office/word/2010/wordml" xmlns:w15="http://schemas.microsoft.com/office/word/2012/wordml" xmlns:w16cid="http://schemas.microsoft.com/office/word/2016/wordml/cid" xmlns:w16se="http://schemas.microsoft.com/office/word/2015/wordml/symex" xmlns:wpg="http://schemas.microsoft.com/office/word/2010/wordprocessingGroup" xmlns:wpi="http://schemas.microsoft.com/office/word/2010/wordprocessingInk" xmlns:wne="http://schemas.microsoft.com/office/word/2006/wordml" xmlns:wps="http://schemas.microsoft.com/office/word/2010/wordprocessingShape" mc:Ignorable="w14 w15 w16se w16cid wp14">
   <w:abstractNum w:abstractNumId="0" w15:restartNumberingAfterBreak="0">
     <w:nsid w:val="08F134E2"/>
     <w:multiLevelType w:val="hybridMultilevel"/>
@@ -3194,7 +3165,7 @@
 </file>
 
 <file path=word/styles.xml><?xml version="1.0" encoding="utf-8"?>
-<w:styles xmlns:mc="http://schemas.openxmlformats.org/markup-compatibility/2006" xmlns:r="http://schemas.openxmlformats.org/officeDocument/2006/relationships" xmlns:w="http://schemas.openxmlformats.org/wordprocessingml/2006/main" xmlns:w14="http://schemas.microsoft.com/office/word/2010/wordml" xmlns:w15="http://schemas.microsoft.com/office/word/2012/wordml" xmlns:w16cex="http://schemas.microsoft.com/office/word/2018/wordml/cex" xmlns:w16cid="http://schemas.microsoft.com/office/word/2016/wordml/cid" xmlns:w16="http://schemas.microsoft.com/office/word/2018/wordml" xmlns:w16se="http://schemas.microsoft.com/office/word/2015/wordml/symex" mc:Ignorable="w14 w15 w16se w16cid w16 w16cex">
+<w:styles xmlns:mc="http://schemas.openxmlformats.org/markup-compatibility/2006" xmlns:r="http://schemas.openxmlformats.org/officeDocument/2006/relationships" xmlns:w="http://schemas.openxmlformats.org/wordprocessingml/2006/main" xmlns:w14="http://schemas.microsoft.com/office/word/2010/wordml" xmlns:w15="http://schemas.microsoft.com/office/word/2012/wordml" xmlns:w16cid="http://schemas.microsoft.com/office/word/2016/wordml/cid" xmlns:w16se="http://schemas.microsoft.com/office/word/2015/wordml/symex" mc:Ignorable="w14 w15 w16se w16cid">
   <w:docDefaults>
     <w:rPrDefault>
       <w:rPr>
@@ -7094,7 +7065,7 @@
 </file>
 
 <file path=customXml/itemProps1.xml><?xml version="1.0" encoding="utf-8"?>
-<ds:datastoreItem xmlns:ds="http://schemas.openxmlformats.org/officeDocument/2006/customXml" ds:itemID="{C524C1C7-7F3F-4771-87BD-C6F705BAA0FE}">
+<ds:datastoreItem xmlns:ds="http://schemas.openxmlformats.org/officeDocument/2006/customXml" ds:itemID="{40B7D397-62F8-4586-9C88-28E8B70FABD0}">
   <ds:schemaRefs>
     <ds:schemaRef ds:uri="http://schemas.openxmlformats.org/officeDocument/2006/bibliography"/>
   </ds:schemaRefs>

--- a/07-design-dynamic/homework.docx
+++ b/07-design-dynamic/homework.docx
@@ -831,7 +831,6 @@
           <w:rtl/>
         </w:rPr>
       </w:pPr>
-      <w:bookmarkStart w:id="0" w:name="_GoBack"/>
       <w:r>
         <w:rPr>
           <w:rFonts w:ascii="David" w:hAnsi="David" w:cs="David" w:hint="cs"/>
@@ -872,7 +871,6 @@
         <w:t xml:space="preserve"> לבחירתכם.</w:t>
       </w:r>
     </w:p>
-    <w:bookmarkEnd w:id="0"/>
     <w:p>
       <w:pPr>
         <w:pStyle w:val="Textbody"/>
@@ -981,8 +979,17 @@
           <w:rFonts w:ascii="David" w:hAnsi="David" w:cs="David" w:hint="cs"/>
           <w:rtl/>
         </w:rPr>
-        <w:t>קביעת מאפיינים מספריים מאוזנים</w:t>
-      </w:r>
+        <w:t xml:space="preserve">שינוי </w:t>
+      </w:r>
+      <w:r>
+        <w:rPr>
+          <w:rFonts w:ascii="David" w:hAnsi="David" w:cs="David" w:hint="cs"/>
+          <w:rtl/>
+        </w:rPr>
+        <w:t>מאפיינים מספריים</w:t>
+      </w:r>
+      <w:bookmarkStart w:id="0" w:name="_GoBack"/>
+      <w:bookmarkEnd w:id="0"/>
     </w:p>
     <w:p>
       <w:pPr>
@@ -1028,30 +1035,17 @@
       </w:r>
       <w:r>
         <w:rPr>
-          <w:rFonts w:ascii="David" w:hAnsi="David" w:cs="David"/>
-          <w:rtl/>
-        </w:rPr>
-        <w:t>הוסיפו לו עצם חדש, וקבעו את המאפיינים שלו בעזרת משחקי-ניסוי (</w:t>
-      </w:r>
-      <w:r>
-        <w:rPr>
-          <w:rFonts w:ascii="David" w:hAnsi="David" w:cs="David"/>
-        </w:rPr>
-        <w:t>playtest</w:t>
-      </w:r>
-      <w:r>
-        <w:rPr>
-          <w:rFonts w:ascii="David" w:hAnsi="David" w:cs="David"/>
-          <w:rtl/>
-        </w:rPr>
-        <w:t>)</w:t>
-      </w:r>
-      <w:r>
-        <w:rPr>
-          <w:rFonts w:ascii="David" w:hAnsi="David" w:cs="David"/>
-          <w:rtl/>
-        </w:rPr>
-        <w:t>, כך שהמשחק החדש יהיה מאוזן.</w:t>
+          <w:rFonts w:ascii="David" w:hAnsi="David" w:cs="David" w:hint="cs"/>
+          <w:rtl/>
+        </w:rPr>
+        <w:t>שנו את המאפיינים של עצם אחד או יותר. שחקו במשחק החדש ותארו את השפעת השינוי על חוויית השחקן</w:t>
+      </w:r>
+      <w:r>
+        <w:rPr>
+          <w:rFonts w:ascii="David" w:hAnsi="David" w:cs="David"/>
+          <w:rtl/>
+        </w:rPr>
+        <w:t>.</w:t>
       </w:r>
     </w:p>
     <w:p>
@@ -1085,7 +1079,14 @@
           <w:rFonts w:ascii="David" w:hAnsi="David" w:cs="David"/>
           <w:rtl/>
         </w:rPr>
-        <w:t>אם בחרתם שחמט – הוסיפו כלי חדש (אפשר במקום כלי קיים), וקבעו את גודל התנועה שהוא יכול לבצע בכל תור.</w:t>
+        <w:t xml:space="preserve">אם בחרתם שחמט – </w:t>
+      </w:r>
+      <w:r>
+        <w:rPr>
+          <w:rFonts w:ascii="David" w:hAnsi="David" w:cs="David" w:hint="cs"/>
+          <w:rtl/>
+        </w:rPr>
+        <w:t>שנו את גודל התנועה שאחד הכלים יכול לבצע בכל תור.</w:t>
       </w:r>
     </w:p>
     <w:p>
@@ -1101,10 +1102,24 @@
       </w:pPr>
       <w:r>
         <w:rPr>
-          <w:rFonts w:ascii="David" w:hAnsi="David" w:cs="David"/>
-          <w:rtl/>
-        </w:rPr>
-        <w:t>אם בחרתם פוקר – הוסיפו קלף חדש עם תכונות מיוחדות, וקבעו את היחסים בינו לבין קלפים אחרים.</w:t>
+          <w:rFonts w:ascii="David" w:hAnsi="David" w:cs="David" w:hint="cs"/>
+          <w:rtl/>
+        </w:rPr>
+        <w:t xml:space="preserve">אם בחרתם טאקי </w:t>
+      </w:r>
+      <w:r>
+        <w:rPr>
+          <w:rFonts w:ascii="David" w:hAnsi="David" w:cs="David"/>
+          <w:rtl/>
+        </w:rPr>
+        <w:t>–</w:t>
+      </w:r>
+      <w:r>
+        <w:rPr>
+          <w:rFonts w:ascii="David" w:hAnsi="David" w:cs="David" w:hint="cs"/>
+          <w:rtl/>
+        </w:rPr>
+        <w:t xml:space="preserve"> שנו את כמות הקלפים מסוג מסויים.</w:t>
       </w:r>
     </w:p>
     <w:p>
@@ -1123,158 +1138,44 @@
           <w:rFonts w:ascii="David" w:hAnsi="David" w:cs="David"/>
           <w:rtl/>
         </w:rPr>
-        <w:t>אם בחרתם "מתיישבי קאטאן" – הוסיפו סחורה חדשה או קלף-פיתוח חדש עם תכונות מיוחדות, וקבעו את המאפיינים המספריים שלו.</w:t>
+        <w:t xml:space="preserve">אם בחרתם </w:t>
+      </w:r>
+      <w:r>
+        <w:rPr>
+          <w:rFonts w:ascii="David" w:hAnsi="David" w:cs="David" w:hint="cs"/>
+          <w:rtl/>
+        </w:rPr>
+        <w:t>"מתיישבי קאטאן"</w:t>
+      </w:r>
+      <w:r>
+        <w:rPr>
+          <w:rFonts w:ascii="David" w:hAnsi="David" w:cs="David"/>
+          <w:rtl/>
+        </w:rPr>
+        <w:t xml:space="preserve"> – </w:t>
+      </w:r>
+      <w:r>
+        <w:rPr>
+          <w:rFonts w:ascii="David" w:hAnsi="David" w:cs="David" w:hint="cs"/>
+          <w:rtl/>
+        </w:rPr>
+        <w:t>שנו את סוג הקוביות (נניח לקוביות עם 10 צדדים).</w:t>
       </w:r>
     </w:p>
     <w:p>
       <w:pPr>
-        <w:pStyle w:val="ListParagraph"/>
-        <w:numPr>
-          <w:ilvl w:val="0"/>
-          <w:numId w:val="12"/>
-        </w:numPr>
-        <w:rPr>
-          <w:rFonts w:ascii="David" w:hAnsi="David" w:cs="David"/>
-        </w:rPr>
-      </w:pPr>
-      <w:r>
-        <w:rPr>
-          <w:rFonts w:ascii="David" w:hAnsi="David" w:cs="David"/>
-          <w:rtl/>
-        </w:rPr>
-        <w:t>אם בחרתם "פנדמיק" – הוסיפו מקצוע חדש וקבעו את התכונות שלו.</w:t>
-      </w:r>
-    </w:p>
-    <w:p>
-      <w:pPr>
-        <w:rPr>
-          <w:rFonts w:ascii="David" w:hAnsi="David" w:cs="David"/>
-          <w:rtl/>
-        </w:rPr>
-      </w:pPr>
-      <w:r>
-        <w:rPr>
-          <w:rFonts w:ascii="David" w:hAnsi="David" w:cs="David"/>
+        <w:pStyle w:val="Heading2"/>
+        <w:rPr>
+          <w:rFonts w:ascii="David" w:hAnsi="David" w:cs="David"/>
+          <w:rtl/>
+        </w:rPr>
+      </w:pPr>
+      <w:r>
+        <w:rPr>
+          <w:rFonts w:ascii="David" w:hAnsi="David" w:cs="David" w:hint="cs"/>
           <w:rtl/>
         </w:rPr>
         <w:lastRenderedPageBreak/>
-        <w:t xml:space="preserve">דרך </w:t>
-      </w:r>
-      <w:r>
-        <w:rPr>
-          <w:rFonts w:ascii="David" w:hAnsi="David" w:cs="David" w:hint="cs"/>
-          <w:rtl/>
-        </w:rPr>
-        <w:t xml:space="preserve">אחת לחשב </w:t>
-      </w:r>
-      <w:r>
-        <w:rPr>
-          <w:rFonts w:ascii="David" w:hAnsi="David" w:cs="David"/>
-          <w:rtl/>
-        </w:rPr>
-        <w:t xml:space="preserve">את המאפיינים היא </w:t>
-      </w:r>
-      <w:r>
-        <w:rPr>
-          <w:rFonts w:ascii="David" w:hAnsi="David" w:cs="David" w:hint="cs"/>
-          <w:rtl/>
-        </w:rPr>
-        <w:t>לחשב נוסחה ל"חוזק" של הכלי</w:t>
-      </w:r>
-      <w:r>
-        <w:rPr>
-          <w:rFonts w:ascii="David" w:hAnsi="David" w:cs="David" w:hint="cs"/>
-          <w:rtl/>
-        </w:rPr>
-        <w:t>,</w:t>
-      </w:r>
-      <w:r>
-        <w:rPr>
-          <w:rFonts w:ascii="David" w:hAnsi="David" w:cs="David" w:hint="cs"/>
-          <w:rtl/>
-        </w:rPr>
-        <w:t xml:space="preserve"> ולקבוע את המאפיינים כך שהחוזק יהיה דומה לכלים אחרים.</w:t>
-      </w:r>
-    </w:p>
-    <w:p>
-      <w:pPr>
-        <w:rPr>
-          <w:rFonts w:ascii="David" w:hAnsi="David" w:cs="David"/>
-          <w:rtl/>
-        </w:rPr>
-      </w:pPr>
-      <w:r>
-        <w:rPr>
-          <w:rFonts w:ascii="David" w:hAnsi="David" w:cs="David" w:hint="cs"/>
-          <w:rtl/>
-        </w:rPr>
-        <w:t xml:space="preserve">דרך אחרת היא </w:t>
-      </w:r>
-      <w:r>
-        <w:rPr>
-          <w:rFonts w:ascii="David" w:hAnsi="David" w:cs="David"/>
-          <w:rtl/>
-        </w:rPr>
-        <w:t>להתחיל ממספר כלשהו</w:t>
-      </w:r>
-      <w:r>
-        <w:rPr>
-          <w:rFonts w:ascii="David" w:hAnsi="David" w:cs="David" w:hint="cs"/>
-          <w:rtl/>
-        </w:rPr>
-        <w:t xml:space="preserve"> שנראה לכם הגיוני</w:t>
-      </w:r>
-      <w:r>
-        <w:rPr>
-          <w:rFonts w:ascii="David" w:hAnsi="David" w:cs="David"/>
-          <w:rtl/>
-        </w:rPr>
-        <w:t xml:space="preserve">, לשחק ולראות אם המשחק מאוזן. אם </w:t>
-      </w:r>
-      <w:r>
-        <w:rPr>
-          <w:rFonts w:ascii="David" w:hAnsi="David" w:cs="David" w:hint="cs"/>
-          <w:rtl/>
-        </w:rPr>
-        <w:t>הוא לא מאוזן</w:t>
-      </w:r>
-      <w:r>
-        <w:rPr>
-          <w:rFonts w:ascii="David" w:hAnsi="David" w:cs="David"/>
-          <w:rtl/>
-        </w:rPr>
-        <w:t xml:space="preserve"> – לשנות את המספר ולשחק שוב. לחזור על התהליך עד ש</w:t>
-      </w:r>
-      <w:r>
-        <w:rPr>
-          <w:rFonts w:ascii="David" w:hAnsi="David" w:cs="David"/>
-          <w:rtl/>
-        </w:rPr>
-        <w:t xml:space="preserve">מתקבל משחק מאוזן. </w:t>
-      </w:r>
-    </w:p>
-    <w:p>
-      <w:pPr>
-        <w:pStyle w:val="Heading2"/>
-        <w:rPr>
-          <w:rFonts w:ascii="David" w:hAnsi="David" w:cs="David"/>
-          <w:rtl/>
-        </w:rPr>
-      </w:pPr>
-    </w:p>
-    <w:p>
-      <w:pPr>
-        <w:pStyle w:val="Heading2"/>
-        <w:rPr>
-          <w:rFonts w:ascii="David" w:hAnsi="David" w:cs="David"/>
-          <w:rtl/>
-        </w:rPr>
-      </w:pPr>
-      <w:r>
-        <w:rPr>
-          <w:rFonts w:ascii="David" w:hAnsi="David" w:cs="David" w:hint="cs"/>
-          <w:rtl/>
-        </w:rPr>
         <w:t xml:space="preserve">--- </w:t>
       </w:r>
       <w:r>
@@ -7065,7 +6966,7 @@
 </file>
 
 <file path=customXml/itemProps1.xml><?xml version="1.0" encoding="utf-8"?>
-<ds:datastoreItem xmlns:ds="http://schemas.openxmlformats.org/officeDocument/2006/customXml" ds:itemID="{40B7D397-62F8-4586-9C88-28E8B70FABD0}">
+<ds:datastoreItem xmlns:ds="http://schemas.openxmlformats.org/officeDocument/2006/customXml" ds:itemID="{4678DFFA-E756-4AB3-BA25-3E3504303FC4}">
   <ds:schemaRefs>
     <ds:schemaRef ds:uri="http://schemas.openxmlformats.org/officeDocument/2006/bibliography"/>
   </ds:schemaRefs>
